--- a/BaoCaoAppChat.docx
+++ b/BaoCaoAppChat.docx
@@ -15,18 +15,12 @@
     <w:p>
       <w:pPr>
         <w:pStyle w:val="u1"/>
-        <w:numPr>
-          <w:ilvl w:val="0"/>
-          <w:numId w:val="20"/>
-        </w:numPr>
+        <w:ind w:firstLine="0"/>
+        <w:jc w:val="both"/>
       </w:pPr>
       <w:bookmarkStart w:id="0" w:name="_heading=h.1fob9te" w:colFirst="0" w:colLast="0"/>
       <w:bookmarkEnd w:id="0"/>
       <w:r>
-        <w:br w:type="page"/>
-      </w:r>
-      <w:r>
-        <w:lastRenderedPageBreak/>
         <w:t>LỜI CẢM ƠN</w:t>
       </w:r>
     </w:p>
@@ -1462,49 +1456,24 @@
               <w:szCs w:val="22"/>
             </w:rPr>
           </w:pPr>
-          <w:hyperlink w:anchor="_heading=h.xvir7l">
+          <w:hyperlink w:anchor="_heading=h.4h042r0">
             <w:r>
               <w:rPr>
                 <w:color w:val="000000"/>
               </w:rPr>
-              <w:t>3.1.1 Mô hình tổng thể hệ thống</w:t>
+              <w:t>3.1.</w:t>
             </w:r>
             <w:r>
               <w:rPr>
                 <w:color w:val="000000"/>
               </w:rPr>
-              <w:tab/>
-              <w:t>29</w:t>
+              <w:t>1</w:t>
             </w:r>
-          </w:hyperlink>
-        </w:p>
-        <w:p>
-          <w:pPr>
-            <w:pBdr>
-              <w:top w:val="nil"/>
-              <w:left w:val="nil"/>
-              <w:bottom w:val="nil"/>
-              <w:right w:val="nil"/>
-              <w:between w:val="nil"/>
-            </w:pBdr>
-            <w:tabs>
-              <w:tab w:val="right" w:pos="8778"/>
-            </w:tabs>
-            <w:spacing w:before="60" w:line="288" w:lineRule="auto"/>
-            <w:ind w:left="567" w:firstLine="0"/>
-            <w:rPr>
-              <w:rFonts w:ascii="Calibri" w:eastAsia="Calibri" w:hAnsi="Calibri" w:cs="Calibri"/>
-              <w:color w:val="000000"/>
-              <w:sz w:val="22"/>
-              <w:szCs w:val="22"/>
-            </w:rPr>
-          </w:pPr>
-          <w:hyperlink w:anchor="_heading=h.4h042r0">
             <w:r>
               <w:rPr>
                 <w:color w:val="000000"/>
               </w:rPr>
-              <w:t>3.1.2 Tổng quát các đối tượng có trong hệ thống</w:t>
+              <w:t xml:space="preserve"> Tổng quát các đối tượng có trong hệ thống</w:t>
             </w:r>
             <w:r>
               <w:rPr>
@@ -1578,7 +1547,19 @@
               <w:rPr>
                 <w:color w:val="000000"/>
               </w:rPr>
-              <w:t>3.2.1 Chức năng Đăng nhập, Quên mật khẩu, Nhớ mật khẩu</w:t>
+              <w:t>3.2.1 Chức năng Đăng nhập,</w:t>
+            </w:r>
+            <w:r>
+              <w:rPr>
+                <w:color w:val="000000"/>
+              </w:rPr>
+              <w:t xml:space="preserve"> Đổi</w:t>
+            </w:r>
+            <w:r>
+              <w:rPr>
+                <w:color w:val="000000"/>
+              </w:rPr>
+              <w:t xml:space="preserve"> mật khẩu, Nhớ mật khẩu</w:t>
             </w:r>
             <w:r>
               <w:rPr>
@@ -1848,43 +1829,6 @@
               <w:tab w:val="right" w:pos="8778"/>
             </w:tabs>
             <w:spacing w:before="60" w:line="288" w:lineRule="auto"/>
-            <w:ind w:left="284" w:firstLine="0"/>
-            <w:rPr>
-              <w:rFonts w:ascii="Calibri" w:eastAsia="Calibri" w:hAnsi="Calibri" w:cs="Calibri"/>
-              <w:color w:val="000000"/>
-              <w:sz w:val="22"/>
-              <w:szCs w:val="22"/>
-            </w:rPr>
-          </w:pPr>
-          <w:hyperlink w:anchor="_heading=h.302dr9l">
-            <w:r>
-              <w:rPr>
-                <w:color w:val="000000"/>
-              </w:rPr>
-              <w:t>3.5 Phác thảo và đặc tả giao diện đồ họa người dùng</w:t>
-            </w:r>
-            <w:r>
-              <w:rPr>
-                <w:color w:val="000000"/>
-              </w:rPr>
-              <w:tab/>
-              <w:t>66</w:t>
-            </w:r>
-          </w:hyperlink>
-        </w:p>
-        <w:p>
-          <w:pPr>
-            <w:pBdr>
-              <w:top w:val="nil"/>
-              <w:left w:val="nil"/>
-              <w:bottom w:val="nil"/>
-              <w:right w:val="nil"/>
-              <w:between w:val="nil"/>
-            </w:pBdr>
-            <w:tabs>
-              <w:tab w:val="right" w:pos="8778"/>
-            </w:tabs>
-            <w:spacing w:before="60" w:line="288" w:lineRule="auto"/>
             <w:ind w:left="567" w:firstLine="0"/>
             <w:rPr>
               <w:rFonts w:ascii="Calibri" w:eastAsia="Calibri" w:hAnsi="Calibri" w:cs="Calibri"/>
@@ -1930,49 +1874,24 @@
               <w:szCs w:val="22"/>
             </w:rPr>
           </w:pPr>
-          <w:hyperlink w:anchor="_heading=h.2eclud0">
+          <w:hyperlink w:anchor="_heading=h.3im3ia3">
             <w:r>
               <w:rPr>
                 <w:color w:val="000000"/>
               </w:rPr>
-              <w:t>3.5.2 Một số màn đặc biệt</w:t>
+              <w:t>3.5.</w:t>
             </w:r>
             <w:r>
               <w:rPr>
                 <w:color w:val="000000"/>
               </w:rPr>
-              <w:tab/>
-              <w:t>67</w:t>
+              <w:t>2</w:t>
             </w:r>
-          </w:hyperlink>
-        </w:p>
-        <w:p>
-          <w:pPr>
-            <w:pBdr>
-              <w:top w:val="nil"/>
-              <w:left w:val="nil"/>
-              <w:bottom w:val="nil"/>
-              <w:right w:val="nil"/>
-              <w:between w:val="nil"/>
-            </w:pBdr>
-            <w:tabs>
-              <w:tab w:val="right" w:pos="8778"/>
-            </w:tabs>
-            <w:spacing w:before="60" w:line="288" w:lineRule="auto"/>
-            <w:ind w:left="567" w:firstLine="0"/>
-            <w:rPr>
-              <w:rFonts w:ascii="Calibri" w:eastAsia="Calibri" w:hAnsi="Calibri" w:cs="Calibri"/>
-              <w:color w:val="000000"/>
-              <w:sz w:val="22"/>
-              <w:szCs w:val="22"/>
-            </w:rPr>
-          </w:pPr>
-          <w:hyperlink w:anchor="_heading=h.3im3ia3">
             <w:r>
               <w:rPr>
                 <w:color w:val="000000"/>
               </w:rPr>
-              <w:t>3.5.3 Các màn hình làm việc chính trong hệ thống</w:t>
+              <w:t xml:space="preserve"> Các màn hình làm việc chính trong hệ thống</w:t>
             </w:r>
             <w:r>
               <w:rPr>
@@ -2406,6 +2325,7 @@
       <w:bookmarkEnd w:id="4"/>
       <w:bookmarkEnd w:id="5"/>
       <w:r>
+        <w:lastRenderedPageBreak/>
         <w:t>MỞ ĐẦU</w:t>
       </w:r>
     </w:p>
@@ -2721,6 +2641,7 @@
         <w:rPr>
           <w:color w:val="000000"/>
         </w:rPr>
+        <w:lastRenderedPageBreak/>
         <w:t>Các chức năng hệ thống</w:t>
       </w:r>
       <w:r>
@@ -3209,6 +3130,7 @@
         <w:ind w:left="1276"/>
       </w:pPr>
       <w:r>
+        <w:lastRenderedPageBreak/>
         <w:t>Đăng xuất</w:t>
       </w:r>
     </w:p>
@@ -3439,6 +3361,7 @@
         <w:rPr>
           <w:noProof/>
         </w:rPr>
+        <w:lastRenderedPageBreak/>
         <w:drawing>
           <wp:inline distT="0" distB="0" distL="0" distR="0" wp14:anchorId="1AF51EAB" wp14:editId="48A65253">
             <wp:extent cx="2705334" cy="5692633"/>
@@ -3518,6 +3441,7 @@
         <w:rPr>
           <w:noProof/>
         </w:rPr>
+        <w:lastRenderedPageBreak/>
         <w:drawing>
           <wp:inline distT="0" distB="0" distL="0" distR="0" wp14:anchorId="7CE7522D" wp14:editId="514875F8">
             <wp:extent cx="2659610" cy="5685013"/>
@@ -3609,6 +3533,7 @@
           <w:noProof/>
           <w:color w:val="000000"/>
         </w:rPr>
+        <w:lastRenderedPageBreak/>
         <w:drawing>
           <wp:inline distT="0" distB="0" distL="0" distR="0" wp14:anchorId="0F4BB246" wp14:editId="6602D62F">
             <wp:extent cx="2613887" cy="5631668"/>
@@ -3692,6 +3617,7 @@
           <w:noProof/>
           <w:color w:val="000000"/>
         </w:rPr>
+        <w:lastRenderedPageBreak/>
         <w:drawing>
           <wp:inline distT="0" distB="0" distL="0" distR="0" wp14:anchorId="1E41BF77" wp14:editId="5B5AEC14">
             <wp:extent cx="2682472" cy="5631668"/>
@@ -3796,6 +3722,7 @@
       <w:bookmarkStart w:id="27" w:name="_heading=h.2zbgiuw" w:colFirst="0" w:colLast="0"/>
       <w:bookmarkEnd w:id="27"/>
       <w:r>
+        <w:lastRenderedPageBreak/>
         <w:t xml:space="preserve"> CƠ SỞ LÝ THUYẾT </w:t>
       </w:r>
     </w:p>
@@ -4020,6 +3947,7 @@
         </w:numPr>
       </w:pPr>
       <w:r>
+        <w:lastRenderedPageBreak/>
         <w:t>Chấp Nhận và Cạnh Tranh: Người dùng thường chỉ giữ lại và sử dụng một số lượng ứng dụng hạn chế, điều này đặt ra thách thức cho những ứng dụng mới trong việc thu hút và giữ chân người dùng. Thị trường ứng dụng di động rất cạnh tranh, và các ứng dụng phải nhanh chóng cập nhật, cải thiện, và đáp ứng mong muốn của người dùng để không bị lạc lõng trong sự cạnh tranh này.</w:t>
       </w:r>
     </w:p>
@@ -4195,6 +4123,7 @@
         </w:numPr>
       </w:pPr>
       <w:r>
+        <w:lastRenderedPageBreak/>
         <w:t>Quản lý Tài Nguyên: Flutter có thể đòi hỏi một số tài nguyên hệ thống khá lớn, đặc biệt là khi xử lý các trải nghiệm người dùng phức tạp.</w:t>
       </w:r>
     </w:p>
@@ -4390,6 +4319,7 @@
         </w:numPr>
       </w:pPr>
       <w:r>
+        <w:lastRenderedPageBreak/>
         <w:t>Kích Thước Ứng Dụng Lớn Hơn: Ứng dụng Dart có thể có kích thước lớn hơn so với một số ứng dụng được xây dựng bằng các ngôn ngữ khác. Điều này có thể ảnh hưởng đến thời gian tải và lưu trữ thiết bị của người dùng.</w:t>
       </w:r>
     </w:p>
@@ -4419,6 +4349,7 @@
       <w:bookmarkEnd w:id="39"/>
       <w:bookmarkEnd w:id="40"/>
       <w:r>
+        <w:lastRenderedPageBreak/>
         <w:t xml:space="preserve">CHƯƠNG 3  </w:t>
       </w:r>
       <w:r>
@@ -4907,6 +4838,7 @@
         <w:rPr>
           <w:color w:val="000000"/>
         </w:rPr>
+        <w:lastRenderedPageBreak/>
         <w:t>Hệ thống kiểm tra thông tin người dùng nhập vào, so sánh với dữ liệu hệ thống. Nếu:</w:t>
       </w:r>
     </w:p>
@@ -5266,15 +5198,7 @@
           <w:sz w:val="26"/>
           <w:szCs w:val="26"/>
         </w:rPr>
-        <w:t xml:space="preserve"> Biểu đồ usecase chức năng </w:t>
-      </w:r>
-      <w:r>
-        <w:rPr>
-          <w:color w:val="000000"/>
-          <w:sz w:val="26"/>
-          <w:szCs w:val="26"/>
-        </w:rPr>
-        <w:t>chat</w:t>
+        <w:t xml:space="preserve"> Biểu đồ usecase chức năng chat</w:t>
       </w:r>
     </w:p>
     <w:p>
@@ -5323,6 +5247,7 @@
         <w:rPr>
           <w:noProof/>
         </w:rPr>
+        <w:lastRenderedPageBreak/>
         <w:drawing>
           <wp:inline distT="0" distB="0" distL="0" distR="0" wp14:anchorId="28D19C41" wp14:editId="6F3CB8F7">
             <wp:extent cx="5715000" cy="4667250"/>
@@ -5643,13 +5568,8 @@
         <w:rPr>
           <w:color w:val="000000"/>
         </w:rPr>
-        <w:t>C</w:t>
-      </w:r>
-      <w:r>
-        <w:rPr>
-          <w:color w:val="000000"/>
-        </w:rPr>
-        <w:t>hức năng tìm kiếm bạn bè</w:t>
+        <w:lastRenderedPageBreak/>
+        <w:t>Chức năng tìm kiếm bạn bè</w:t>
       </w:r>
     </w:p>
     <w:p>
@@ -5737,15 +5657,7 @@
           <w:sz w:val="26"/>
           <w:szCs w:val="26"/>
         </w:rPr>
-        <w:t xml:space="preserve"> Biểu đồ usecase chức năng </w:t>
-      </w:r>
-      <w:r>
-        <w:rPr>
-          <w:color w:val="000000"/>
-          <w:sz w:val="26"/>
-          <w:szCs w:val="26"/>
-        </w:rPr>
-        <w:t>Tìm kiếm bạn bè</w:t>
+        <w:t xml:space="preserve"> Biểu đồ usecase chức năng Tìm kiếm bạn bè</w:t>
       </w:r>
     </w:p>
     <w:p/>
@@ -5956,6 +5868,7 @@
       <w:bookmarkEnd w:id="65"/>
       <w:bookmarkEnd w:id="66"/>
       <w:r>
+        <w:lastRenderedPageBreak/>
         <w:t>CHƯƠNG 4</w:t>
       </w:r>
       <w:r>
@@ -5986,6 +5899,7 @@
         <w:rPr>
           <w:noProof/>
         </w:rPr>
+        <w:lastRenderedPageBreak/>
         <w:drawing>
           <wp:inline distT="0" distB="0" distL="0" distR="0" wp14:anchorId="7CC0D1B1" wp14:editId="2E105514">
             <wp:extent cx="3609975" cy="7639050"/>
@@ -6110,6 +6024,7 @@
         <w:rPr>
           <w:noProof/>
         </w:rPr>
+        <w:lastRenderedPageBreak/>
         <w:drawing>
           <wp:inline distT="0" distB="0" distL="0" distR="0" wp14:anchorId="611FE7A3" wp14:editId="295C5E65">
             <wp:extent cx="3609975" cy="7639050"/>
@@ -6204,6 +6119,7 @@
       <w:bookmarkStart w:id="70" w:name="_heading=h.2qk79lc" w:colFirst="0" w:colLast="0"/>
       <w:bookmarkEnd w:id="70"/>
       <w:r>
+        <w:lastRenderedPageBreak/>
         <w:t>Bottom bar</w:t>
       </w:r>
     </w:p>
@@ -6314,6 +6230,7 @@
       <w:bookmarkStart w:id="72" w:name="_heading=h.3pp52gy" w:colFirst="0" w:colLast="0"/>
       <w:bookmarkEnd w:id="72"/>
       <w:r>
+        <w:lastRenderedPageBreak/>
         <w:t>Màn hình cập nhật thông tin cá nhân</w:t>
       </w:r>
     </w:p>
@@ -6379,6 +6296,7 @@
         <w:ind w:left="567" w:hanging="567"/>
       </w:pPr>
       <w:r>
+        <w:lastRenderedPageBreak/>
         <w:t xml:space="preserve">Màn hình </w:t>
       </w:r>
       <w:r>
@@ -6488,6 +6406,7 @@
       <w:bookmarkEnd w:id="75"/>
       <w:bookmarkEnd w:id="76"/>
       <w:r>
+        <w:lastRenderedPageBreak/>
         <w:t>Màn hình More</w:t>
       </w:r>
     </w:p>
@@ -6562,19 +6481,7 @@
         <w:rPr>
           <w:color w:val="000000"/>
         </w:rPr>
-        <w:t xml:space="preserve">                                 </w:t>
-      </w:r>
-      <w:r>
-        <w:rPr>
-          <w:color w:val="000000"/>
-        </w:rPr>
-        <w:t xml:space="preserve">Hình 4-4 Màn hình </w:t>
-      </w:r>
-      <w:r>
-        <w:rPr>
-          <w:color w:val="000000"/>
-        </w:rPr>
-        <w:t>More</w:t>
+        <w:t xml:space="preserve">                                 Hình 4-4 Màn hình More</w:t>
       </w:r>
     </w:p>
     <w:p/>
@@ -6588,6 +6495,7 @@
         <w:ind w:left="567" w:hanging="567"/>
       </w:pPr>
       <w:r>
+        <w:lastRenderedPageBreak/>
         <w:t xml:space="preserve">Màn hình </w:t>
       </w:r>
       <w:r>
@@ -6794,6 +6702,7 @@
     </w:p>
     <w:p>
       <w:r>
+        <w:lastRenderedPageBreak/>
         <w:br w:type="page"/>
       </w:r>
     </w:p>
@@ -6808,6 +6717,7 @@
       <w:bookmarkStart w:id="82" w:name="_heading=h.3jd0qos" w:colFirst="0" w:colLast="0"/>
       <w:bookmarkEnd w:id="82"/>
       <w:r>
+        <w:lastRenderedPageBreak/>
         <w:t>KẾT LUẬN VÀ HƯỚNG PHÁT TRIỂN</w:t>
       </w:r>
     </w:p>
@@ -6965,6 +6875,7 @@
       <w:bookmarkStart w:id="83" w:name="_heading=h.1yib0wl" w:colFirst="0" w:colLast="0"/>
       <w:bookmarkEnd w:id="83"/>
       <w:r>
+        <w:lastRenderedPageBreak/>
         <w:t>TÀI LIỆU THAM KHẢO</w:t>
       </w:r>
     </w:p>
